--- a/drivers_planning.docx
+++ b/drivers_planning.docx
@@ -32,6 +32,22 @@
     </w:p>
     <w:p>
       <w:pPr>
+        <w:shd w:val="clear" w:color="auto" w:fill="FFFFFF"/>
+        <w:bidi w:val="0"/>
+        <w:spacing w:after="0" w:line="240" w:lineRule="auto"/>
+        <w:jc w:val="center"/>
+        <w:rPr>
+          <w:rFonts w:ascii="Tahoma" w:eastAsia="Times New Roman" w:hAnsi="Tahoma" w:cs="Tahoma"/>
+          <w:b/>
+          <w:bCs/>
+          <w:color w:val="666666"/>
+          <w:sz w:val="24"/>
+          <w:szCs w:val="24"/>
+        </w:rPr>
+      </w:pPr>
+    </w:p>
+    <w:p>
+      <w:pPr>
         <w:rPr>
           <w:rFonts w:asciiTheme="majorHAnsi" w:hAnsiTheme="majorHAnsi" w:cstheme="majorHAnsi"/>
           <w:sz w:val="20"/>
@@ -1464,6 +1480,7 @@
           <w:szCs w:val="24"/>
           <w:rtl/>
         </w:rPr>
+        <w:lastRenderedPageBreak/>
         <w:t xml:space="preserve">3. </w:t>
       </w:r>
       <w:r>
@@ -1501,7 +1518,6 @@
           <w:szCs w:val="24"/>
           <w:rtl/>
         </w:rPr>
-        <w:lastRenderedPageBreak/>
         <w:t xml:space="preserve">מזהה </w:t>
       </w:r>
       <w:r>
@@ -3107,6 +3123,7 @@
           <w:szCs w:val="24"/>
           <w:rtl/>
         </w:rPr>
+        <w:lastRenderedPageBreak/>
         <w:t>שפה</w:t>
       </w:r>
     </w:p>
@@ -3131,7 +3148,6 @@
           <w:szCs w:val="24"/>
           <w:rtl/>
         </w:rPr>
-        <w:lastRenderedPageBreak/>
         <w:t>פונקציות</w:t>
       </w:r>
     </w:p>

--- a/drivers_planning.docx
+++ b/drivers_planning.docx
@@ -224,7 +224,7 @@
           <w:szCs w:val="24"/>
           <w:rtl/>
         </w:rPr>
-        <w:t>שם מלא של הנהג</w:t>
+        <w:t>תעודת זהות</w:t>
       </w:r>
     </w:p>
     <w:p>
@@ -249,7 +249,7 @@
           <w:szCs w:val="24"/>
           <w:rtl/>
         </w:rPr>
-        <w:t>מספר רישוי</w:t>
+        <w:t>שם מלא של הנהג</w:t>
       </w:r>
     </w:p>
     <w:p>
@@ -274,7 +274,7 @@
           <w:szCs w:val="24"/>
           <w:rtl/>
         </w:rPr>
-        <w:t>דגם הרכב</w:t>
+        <w:t>מספר רישוי</w:t>
       </w:r>
     </w:p>
     <w:p>
@@ -299,7 +299,7 @@
           <w:szCs w:val="24"/>
           <w:rtl/>
         </w:rPr>
-        <w:t>מספר מקומות</w:t>
+        <w:t>דגם הרכב</w:t>
       </w:r>
     </w:p>
     <w:p>
@@ -324,7 +324,7 @@
           <w:szCs w:val="24"/>
           <w:rtl/>
         </w:rPr>
-        <w:t>מספר טלפון</w:t>
+        <w:t>מספר מקומות</w:t>
       </w:r>
     </w:p>
     <w:p>
@@ -349,6 +349,31 @@
           <w:szCs w:val="24"/>
           <w:rtl/>
         </w:rPr>
+        <w:t>מספר טלפון</w:t>
+      </w:r>
+    </w:p>
+    <w:p>
+      <w:pPr>
+        <w:pStyle w:val="a4"/>
+        <w:numPr>
+          <w:ilvl w:val="0"/>
+          <w:numId w:val="8"/>
+        </w:numPr>
+        <w:rPr>
+          <w:rFonts w:asciiTheme="majorHAnsi" w:eastAsia="Times New Roman" w:hAnsiTheme="majorHAnsi" w:cstheme="majorHAnsi"/>
+          <w:color w:val="666666"/>
+          <w:sz w:val="24"/>
+          <w:szCs w:val="24"/>
+        </w:rPr>
+      </w:pPr>
+      <w:r>
+        <w:rPr>
+          <w:rFonts w:asciiTheme="majorHAnsi" w:eastAsia="Times New Roman" w:hAnsiTheme="majorHAnsi" w:cstheme="majorHAnsi" w:hint="cs"/>
+          <w:color w:val="666666"/>
+          <w:sz w:val="24"/>
+          <w:szCs w:val="24"/>
+          <w:rtl/>
+        </w:rPr>
         <w:t>סטטוס נהג (פנוי/תפוס)</w:t>
       </w:r>
     </w:p>
@@ -2279,49 +2304,65 @@
     <w:p>
       <w:pPr>
         <w:pStyle w:val="a4"/>
-        <w:rPr>
-          <w:rFonts w:asciiTheme="majorHAnsi" w:eastAsia="Times New Roman" w:hAnsiTheme="majorHAnsi" w:cstheme="majorHAnsi"/>
-          <w:color w:val="666666"/>
-          <w:sz w:val="24"/>
-          <w:szCs w:val="24"/>
-        </w:rPr>
-      </w:pPr>
-    </w:p>
-    <w:p>
-      <w:pPr>
-        <w:rPr>
-          <w:rFonts w:asciiTheme="majorHAnsi" w:eastAsia="Times New Roman" w:hAnsiTheme="majorHAnsi" w:cstheme="majorHAnsi"/>
-          <w:b/>
-          <w:bCs/>
-          <w:color w:val="666666"/>
-          <w:sz w:val="24"/>
-          <w:szCs w:val="24"/>
-          <w:rtl/>
-        </w:rPr>
-      </w:pPr>
-      <w:r>
-        <w:rPr>
-          <w:rFonts w:asciiTheme="majorHAnsi" w:eastAsia="Times New Roman" w:hAnsiTheme="majorHAnsi" w:cstheme="majorHAnsi" w:hint="cs"/>
-          <w:b/>
-          <w:bCs/>
-          <w:color w:val="666666"/>
-          <w:sz w:val="24"/>
-          <w:szCs w:val="24"/>
-          <w:rtl/>
-        </w:rPr>
-        <w:t>4.</w:t>
-      </w:r>
-      <w:r>
-        <w:rPr>
-          <w:rFonts w:asciiTheme="majorHAnsi" w:eastAsia="Times New Roman" w:hAnsiTheme="majorHAnsi" w:cstheme="majorHAnsi" w:hint="cs"/>
-          <w:b/>
-          <w:bCs/>
-          <w:color w:val="666666"/>
-          <w:sz w:val="24"/>
-          <w:szCs w:val="24"/>
-          <w:rtl/>
-        </w:rPr>
-        <w:t>תשלום</w:t>
+        <w:numPr>
+          <w:ilvl w:val="0"/>
+          <w:numId w:val="8"/>
+        </w:numPr>
+        <w:rPr>
+          <w:rFonts w:asciiTheme="majorHAnsi" w:eastAsia="Times New Roman" w:hAnsiTheme="majorHAnsi" w:cstheme="majorHAnsi"/>
+          <w:color w:val="666666"/>
+          <w:sz w:val="24"/>
+          <w:szCs w:val="24"/>
+        </w:rPr>
+      </w:pPr>
+    </w:p>
+    <w:p>
+      <w:pPr>
+        <w:rPr>
+          <w:rFonts w:asciiTheme="majorHAnsi" w:eastAsia="Times New Roman" w:hAnsiTheme="majorHAnsi" w:cstheme="majorHAnsi"/>
+          <w:b/>
+          <w:bCs/>
+          <w:color w:val="666666"/>
+          <w:sz w:val="24"/>
+          <w:szCs w:val="24"/>
+          <w:rtl/>
+        </w:rPr>
+      </w:pPr>
+      <w:r>
+        <w:rPr>
+          <w:rFonts w:asciiTheme="majorHAnsi" w:eastAsia="Times New Roman" w:hAnsiTheme="majorHAnsi" w:cstheme="majorHAnsi" w:hint="cs"/>
+          <w:b/>
+          <w:bCs/>
+          <w:color w:val="666666"/>
+          <w:sz w:val="24"/>
+          <w:szCs w:val="24"/>
+          <w:rtl/>
+        </w:rPr>
+        <w:t>4</w:t>
+      </w:r>
+      <w:r>
+        <w:rPr>
+          <w:rFonts w:asciiTheme="majorHAnsi" w:eastAsia="Times New Roman" w:hAnsiTheme="majorHAnsi" w:cstheme="majorHAnsi" w:hint="cs"/>
+          <w:b/>
+          <w:bCs/>
+          <w:color w:val="666666"/>
+          <w:sz w:val="24"/>
+          <w:szCs w:val="24"/>
+          <w:rtl/>
+        </w:rPr>
+        <w:t>.</w:t>
+      </w:r>
+      <w:r>
+        <w:rPr>
+          <w:rFonts w:asciiTheme="majorHAnsi" w:eastAsia="Times New Roman" w:hAnsiTheme="majorHAnsi" w:cstheme="majorHAnsi" w:hint="cs"/>
+          <w:b/>
+          <w:bCs/>
+          <w:color w:val="666666"/>
+          <w:sz w:val="24"/>
+          <w:szCs w:val="24"/>
+          <w:rtl/>
+        </w:rPr>
+        <w:t>משוב</w:t>
       </w:r>
     </w:p>
     <w:p>
@@ -2346,7 +2387,7 @@
           <w:szCs w:val="24"/>
           <w:rtl/>
         </w:rPr>
-        <w:t>מזהה תשלום</w:t>
+        <w:t>מזהה משוב</w:t>
       </w:r>
     </w:p>
     <w:p>
@@ -2371,7 +2412,7 @@
           <w:szCs w:val="24"/>
           <w:rtl/>
         </w:rPr>
-        <w:t>מזהה נוסע</w:t>
+        <w:t>מזהה נהג</w:t>
       </w:r>
     </w:p>
     <w:p>
@@ -2396,7 +2437,7 @@
           <w:szCs w:val="24"/>
           <w:rtl/>
         </w:rPr>
-        <w:t>מזהה נהג</w:t>
+        <w:t>מזהה נוסע</w:t>
       </w:r>
     </w:p>
     <w:p>
@@ -2421,17 +2462,7 @@
           <w:szCs w:val="24"/>
           <w:rtl/>
         </w:rPr>
-        <w:t>סכום</w:t>
-      </w:r>
-      <w:r>
-        <w:rPr>
-          <w:rFonts w:asciiTheme="majorHAnsi" w:eastAsia="Times New Roman" w:hAnsiTheme="majorHAnsi" w:cstheme="majorHAnsi" w:hint="cs"/>
-          <w:color w:val="666666"/>
-          <w:sz w:val="24"/>
-          <w:szCs w:val="24"/>
-          <w:rtl/>
-        </w:rPr>
-        <w:t xml:space="preserve"> תשלום</w:t>
+        <w:t>דירוג</w:t>
       </w:r>
     </w:p>
     <w:p>
@@ -2456,17 +2487,7 @@
           <w:szCs w:val="24"/>
           <w:rtl/>
         </w:rPr>
-        <w:t xml:space="preserve">תאריך </w:t>
-      </w:r>
-      <w:r>
-        <w:rPr>
-          <w:rFonts w:asciiTheme="majorHAnsi" w:eastAsia="Times New Roman" w:hAnsiTheme="majorHAnsi" w:cstheme="majorHAnsi" w:hint="cs"/>
-          <w:color w:val="666666"/>
-          <w:sz w:val="24"/>
-          <w:szCs w:val="24"/>
-          <w:rtl/>
-        </w:rPr>
-        <w:t>ושעה</w:t>
+        <w:t>תאריך משוב</w:t>
       </w:r>
     </w:p>
     <w:p>
@@ -2491,7 +2512,7 @@
           <w:szCs w:val="24"/>
           <w:rtl/>
         </w:rPr>
-        <w:t>אמצעי תשלום</w:t>
+        <w:t>תוכן המשוב</w:t>
       </w:r>
     </w:p>
     <w:p>
@@ -2510,620 +2531,12 @@
       </w:pPr>
       <w:r>
         <w:rPr>
-          <w:rFonts w:asciiTheme="majorHAnsi" w:eastAsia="Times New Roman" w:hAnsiTheme="majorHAnsi" w:cstheme="majorHAnsi" w:hint="cs"/>
-          <w:color w:val="666666"/>
-          <w:sz w:val="24"/>
-          <w:szCs w:val="24"/>
-          <w:rtl/>
-        </w:rPr>
-        <w:t>סכום הנחה</w:t>
-      </w:r>
-    </w:p>
-    <w:p>
-      <w:pPr>
-        <w:rPr>
-          <w:rFonts w:asciiTheme="majorHAnsi" w:eastAsia="Times New Roman" w:hAnsiTheme="majorHAnsi" w:cstheme="majorHAnsi"/>
-          <w:b/>
-          <w:bCs/>
-          <w:color w:val="666666"/>
-          <w:sz w:val="24"/>
-          <w:szCs w:val="24"/>
-        </w:rPr>
-      </w:pPr>
-      <w:r>
-        <w:rPr>
-          <w:rFonts w:asciiTheme="majorHAnsi" w:eastAsia="Times New Roman" w:hAnsiTheme="majorHAnsi" w:cstheme="majorHAnsi" w:hint="cs"/>
-          <w:b/>
-          <w:bCs/>
-          <w:color w:val="666666"/>
-          <w:sz w:val="24"/>
-          <w:szCs w:val="24"/>
-          <w:rtl/>
-        </w:rPr>
-        <w:t>פונקציות</w:t>
-      </w:r>
-    </w:p>
-    <w:p>
-      <w:pPr>
-        <w:pStyle w:val="a4"/>
-        <w:numPr>
-          <w:ilvl w:val="0"/>
-          <w:numId w:val="8"/>
-        </w:numPr>
-        <w:rPr>
-          <w:rFonts w:asciiTheme="majorHAnsi" w:eastAsia="Times New Roman" w:hAnsiTheme="majorHAnsi" w:cstheme="majorHAnsi"/>
-          <w:color w:val="666666"/>
-          <w:sz w:val="24"/>
-          <w:szCs w:val="24"/>
-        </w:rPr>
-      </w:pPr>
-      <w:r>
-        <w:rPr>
-          <w:rFonts w:asciiTheme="majorHAnsi" w:eastAsia="Times New Roman" w:hAnsiTheme="majorHAnsi" w:cstheme="majorHAnsi" w:hint="cs"/>
-          <w:color w:val="666666"/>
-          <w:sz w:val="24"/>
-          <w:szCs w:val="24"/>
-          <w:rtl/>
-        </w:rPr>
-        <w:t xml:space="preserve">שליפת רשימת </w:t>
-      </w:r>
-      <w:r>
-        <w:rPr>
-          <w:rFonts w:asciiTheme="majorHAnsi" w:eastAsia="Times New Roman" w:hAnsiTheme="majorHAnsi" w:cstheme="majorHAnsi" w:hint="cs"/>
-          <w:color w:val="666666"/>
-          <w:sz w:val="24"/>
-          <w:szCs w:val="24"/>
-          <w:rtl/>
-        </w:rPr>
-        <w:t>התשלומים</w:t>
-      </w:r>
-      <w:r>
-        <w:rPr>
-          <w:rFonts w:asciiTheme="majorHAnsi" w:eastAsia="Times New Roman" w:hAnsiTheme="majorHAnsi" w:cstheme="majorHAnsi"/>
-          <w:color w:val="666666"/>
-          <w:sz w:val="24"/>
-          <w:szCs w:val="24"/>
-        </w:rPr>
-        <w:t xml:space="preserve"> </w:t>
-      </w:r>
-      <w:r>
-        <w:rPr>
-          <w:rFonts w:asciiTheme="majorHAnsi" w:eastAsia="Times New Roman" w:hAnsiTheme="majorHAnsi" w:cstheme="majorHAnsi"/>
-          <w:color w:val="666666"/>
-          <w:sz w:val="24"/>
-          <w:szCs w:val="24"/>
-        </w:rPr>
-        <w:t xml:space="preserve">Get https://drivers.co.il/payments </w:t>
-      </w:r>
-    </w:p>
-    <w:p>
-      <w:pPr>
-        <w:pStyle w:val="a4"/>
-        <w:numPr>
-          <w:ilvl w:val="0"/>
-          <w:numId w:val="8"/>
-        </w:numPr>
-        <w:rPr>
-          <w:rFonts w:asciiTheme="majorHAnsi" w:eastAsia="Times New Roman" w:hAnsiTheme="majorHAnsi" w:cstheme="majorHAnsi"/>
-          <w:color w:val="666666"/>
-          <w:sz w:val="24"/>
-          <w:szCs w:val="24"/>
-        </w:rPr>
-      </w:pPr>
-      <w:r>
-        <w:rPr>
-          <w:rFonts w:asciiTheme="majorHAnsi" w:eastAsia="Times New Roman" w:hAnsiTheme="majorHAnsi" w:cstheme="majorHAnsi" w:hint="cs"/>
-          <w:color w:val="666666"/>
-          <w:sz w:val="24"/>
-          <w:szCs w:val="24"/>
-          <w:rtl/>
-        </w:rPr>
-        <w:t xml:space="preserve">שליפת </w:t>
-      </w:r>
-      <w:r>
-        <w:rPr>
-          <w:rFonts w:asciiTheme="majorHAnsi" w:eastAsia="Times New Roman" w:hAnsiTheme="majorHAnsi" w:cstheme="majorHAnsi" w:hint="cs"/>
-          <w:color w:val="666666"/>
-          <w:sz w:val="24"/>
-          <w:szCs w:val="24"/>
-          <w:rtl/>
-        </w:rPr>
-        <w:t xml:space="preserve">תשלום </w:t>
-      </w:r>
-      <w:r>
-        <w:rPr>
-          <w:rFonts w:asciiTheme="majorHAnsi" w:eastAsia="Times New Roman" w:hAnsiTheme="majorHAnsi" w:cstheme="majorHAnsi" w:hint="cs"/>
-          <w:color w:val="666666"/>
-          <w:sz w:val="24"/>
-          <w:szCs w:val="24"/>
-          <w:rtl/>
-        </w:rPr>
-        <w:t xml:space="preserve">לפי מזהה </w:t>
-      </w:r>
-      <w:r>
-        <w:rPr>
-          <w:rFonts w:asciiTheme="majorHAnsi" w:eastAsia="Times New Roman" w:hAnsiTheme="majorHAnsi" w:cstheme="majorHAnsi"/>
-          <w:color w:val="666666"/>
-          <w:sz w:val="24"/>
-          <w:szCs w:val="24"/>
-        </w:rPr>
-        <w:t>Get https://drivers.co.il/</w:t>
-      </w:r>
-      <w:r>
-        <w:rPr>
-          <w:rFonts w:asciiTheme="majorHAnsi" w:eastAsia="Times New Roman" w:hAnsiTheme="majorHAnsi" w:cstheme="majorHAnsi"/>
-          <w:color w:val="666666"/>
-          <w:sz w:val="24"/>
-          <w:szCs w:val="24"/>
-        </w:rPr>
-        <w:t xml:space="preserve"> </w:t>
-      </w:r>
-      <w:r>
-        <w:rPr>
-          <w:rFonts w:asciiTheme="majorHAnsi" w:eastAsia="Times New Roman" w:hAnsiTheme="majorHAnsi" w:cstheme="majorHAnsi"/>
-          <w:color w:val="666666"/>
-          <w:sz w:val="24"/>
-          <w:szCs w:val="24"/>
-        </w:rPr>
-        <w:t>payments /</w:t>
-      </w:r>
-      <w:r>
-        <w:rPr>
-          <w:rFonts w:asciiTheme="majorHAnsi" w:eastAsia="Times New Roman" w:hAnsiTheme="majorHAnsi" w:cstheme="majorHAnsi"/>
-          <w:color w:val="666666"/>
-          <w:sz w:val="24"/>
-          <w:szCs w:val="24"/>
-        </w:rPr>
-        <w:t>9</w:t>
-      </w:r>
-    </w:p>
-    <w:p>
-      <w:pPr>
-        <w:pStyle w:val="a4"/>
-        <w:numPr>
-          <w:ilvl w:val="0"/>
-          <w:numId w:val="8"/>
-        </w:numPr>
-        <w:rPr>
-          <w:rFonts w:asciiTheme="majorHAnsi" w:eastAsia="Times New Roman" w:hAnsiTheme="majorHAnsi" w:cstheme="majorHAnsi"/>
-          <w:color w:val="666666"/>
-          <w:sz w:val="24"/>
-          <w:szCs w:val="24"/>
-        </w:rPr>
-      </w:pPr>
-      <w:r>
-        <w:rPr>
-          <w:rFonts w:asciiTheme="majorHAnsi" w:eastAsia="Times New Roman" w:hAnsiTheme="majorHAnsi" w:cstheme="majorHAnsi" w:hint="cs"/>
-          <w:color w:val="666666"/>
-          <w:sz w:val="24"/>
-          <w:szCs w:val="24"/>
-          <w:rtl/>
-        </w:rPr>
-        <w:t xml:space="preserve">הוספת </w:t>
-      </w:r>
-      <w:r>
-        <w:rPr>
-          <w:rFonts w:asciiTheme="majorHAnsi" w:eastAsia="Times New Roman" w:hAnsiTheme="majorHAnsi" w:cstheme="majorHAnsi" w:hint="cs"/>
-          <w:color w:val="666666"/>
-          <w:sz w:val="24"/>
-          <w:szCs w:val="24"/>
-          <w:rtl/>
-        </w:rPr>
-        <w:t xml:space="preserve">תשלום </w:t>
-      </w:r>
-      <w:r>
-        <w:rPr>
-          <w:rFonts w:asciiTheme="majorHAnsi" w:eastAsia="Times New Roman" w:hAnsiTheme="majorHAnsi" w:cstheme="majorHAnsi" w:hint="cs"/>
-          <w:color w:val="666666"/>
-          <w:sz w:val="24"/>
-          <w:szCs w:val="24"/>
-        </w:rPr>
-        <w:t>P</w:t>
-      </w:r>
-      <w:r>
-        <w:rPr>
-          <w:rFonts w:asciiTheme="majorHAnsi" w:eastAsia="Times New Roman" w:hAnsiTheme="majorHAnsi" w:cstheme="majorHAnsi"/>
-          <w:color w:val="666666"/>
-          <w:sz w:val="24"/>
-          <w:szCs w:val="24"/>
-        </w:rPr>
-        <w:t>ost https://drivers.co.il/</w:t>
-      </w:r>
-      <w:r>
-        <w:rPr>
-          <w:rFonts w:asciiTheme="majorHAnsi" w:eastAsia="Times New Roman" w:hAnsiTheme="majorHAnsi" w:cstheme="majorHAnsi"/>
-          <w:color w:val="666666"/>
-          <w:sz w:val="24"/>
-          <w:szCs w:val="24"/>
-        </w:rPr>
-        <w:t xml:space="preserve"> </w:t>
-      </w:r>
-      <w:r>
-        <w:rPr>
-          <w:rFonts w:asciiTheme="majorHAnsi" w:eastAsia="Times New Roman" w:hAnsiTheme="majorHAnsi" w:cstheme="majorHAnsi"/>
-          <w:color w:val="666666"/>
-          <w:sz w:val="24"/>
-          <w:szCs w:val="24"/>
-        </w:rPr>
-        <w:t>payments</w:t>
-      </w:r>
-    </w:p>
-    <w:p>
-      <w:pPr>
-        <w:pStyle w:val="a4"/>
-        <w:numPr>
-          <w:ilvl w:val="0"/>
-          <w:numId w:val="8"/>
-        </w:numPr>
-        <w:rPr>
-          <w:rFonts w:asciiTheme="majorHAnsi" w:eastAsia="Times New Roman" w:hAnsiTheme="majorHAnsi" w:cstheme="majorHAnsi"/>
-          <w:color w:val="666666"/>
-          <w:sz w:val="24"/>
-          <w:szCs w:val="24"/>
-        </w:rPr>
-      </w:pPr>
-      <w:r>
-        <w:rPr>
-          <w:rFonts w:asciiTheme="majorHAnsi" w:eastAsia="Times New Roman" w:hAnsiTheme="majorHAnsi" w:cstheme="majorHAnsi" w:hint="cs"/>
-          <w:color w:val="666666"/>
-          <w:sz w:val="24"/>
-          <w:szCs w:val="24"/>
-          <w:rtl/>
-        </w:rPr>
-        <w:t xml:space="preserve">עדכון </w:t>
-      </w:r>
-      <w:r>
-        <w:rPr>
-          <w:rFonts w:asciiTheme="majorHAnsi" w:eastAsia="Times New Roman" w:hAnsiTheme="majorHAnsi" w:cstheme="majorHAnsi" w:hint="cs"/>
-          <w:color w:val="666666"/>
-          <w:sz w:val="24"/>
-          <w:szCs w:val="24"/>
-          <w:rtl/>
-        </w:rPr>
-        <w:t xml:space="preserve">תשלום </w:t>
-      </w:r>
-      <w:r>
-        <w:rPr>
-          <w:rFonts w:asciiTheme="majorHAnsi" w:eastAsia="Times New Roman" w:hAnsiTheme="majorHAnsi" w:cstheme="majorHAnsi" w:hint="cs"/>
-          <w:color w:val="666666"/>
-          <w:sz w:val="24"/>
-          <w:szCs w:val="24"/>
-        </w:rPr>
-        <w:t>P</w:t>
-      </w:r>
-      <w:r>
-        <w:rPr>
-          <w:rFonts w:asciiTheme="majorHAnsi" w:eastAsia="Times New Roman" w:hAnsiTheme="majorHAnsi" w:cstheme="majorHAnsi"/>
-          <w:color w:val="666666"/>
-          <w:sz w:val="24"/>
-          <w:szCs w:val="24"/>
-        </w:rPr>
-        <w:t>ut https://drivers.co.il/</w:t>
-      </w:r>
-      <w:r>
-        <w:rPr>
-          <w:rFonts w:asciiTheme="majorHAnsi" w:eastAsia="Times New Roman" w:hAnsiTheme="majorHAnsi" w:cstheme="majorHAnsi"/>
-          <w:color w:val="666666"/>
-          <w:sz w:val="24"/>
-          <w:szCs w:val="24"/>
-        </w:rPr>
-        <w:t xml:space="preserve"> </w:t>
-      </w:r>
-      <w:r>
-        <w:rPr>
-          <w:rFonts w:asciiTheme="majorHAnsi" w:eastAsia="Times New Roman" w:hAnsiTheme="majorHAnsi" w:cstheme="majorHAnsi"/>
-          <w:color w:val="666666"/>
-          <w:sz w:val="24"/>
-          <w:szCs w:val="24"/>
-        </w:rPr>
-        <w:t>payments</w:t>
-      </w:r>
-    </w:p>
-    <w:p>
-      <w:pPr>
-        <w:pStyle w:val="a4"/>
-        <w:numPr>
-          <w:ilvl w:val="0"/>
-          <w:numId w:val="8"/>
-        </w:numPr>
-        <w:rPr>
-          <w:rFonts w:asciiTheme="majorHAnsi" w:eastAsia="Times New Roman" w:hAnsiTheme="majorHAnsi" w:cstheme="majorHAnsi"/>
-          <w:color w:val="666666"/>
-          <w:sz w:val="24"/>
-          <w:szCs w:val="24"/>
-        </w:rPr>
-      </w:pPr>
-      <w:r>
-        <w:rPr>
-          <w:rFonts w:asciiTheme="majorHAnsi" w:eastAsia="Times New Roman" w:hAnsiTheme="majorHAnsi" w:cstheme="majorHAnsi" w:hint="cs"/>
-          <w:color w:val="666666"/>
-          <w:sz w:val="24"/>
-          <w:szCs w:val="24"/>
-          <w:rtl/>
-        </w:rPr>
-        <w:t xml:space="preserve">מחיקת </w:t>
-      </w:r>
-      <w:r>
-        <w:rPr>
-          <w:rFonts w:asciiTheme="majorHAnsi" w:eastAsia="Times New Roman" w:hAnsiTheme="majorHAnsi" w:cstheme="majorHAnsi" w:hint="cs"/>
-          <w:color w:val="666666"/>
-          <w:sz w:val="24"/>
-          <w:szCs w:val="24"/>
-          <w:rtl/>
-        </w:rPr>
-        <w:t xml:space="preserve">תשלום </w:t>
-      </w:r>
-      <w:r>
-        <w:rPr>
-          <w:rFonts w:asciiTheme="majorHAnsi" w:eastAsia="Times New Roman" w:hAnsiTheme="majorHAnsi" w:cstheme="majorHAnsi"/>
-          <w:color w:val="666666"/>
-          <w:sz w:val="24"/>
-          <w:szCs w:val="24"/>
-        </w:rPr>
-        <w:t>Delete https://drivers.co.il/</w:t>
-      </w:r>
-      <w:r>
-        <w:rPr>
-          <w:rFonts w:asciiTheme="majorHAnsi" w:eastAsia="Times New Roman" w:hAnsiTheme="majorHAnsi" w:cstheme="majorHAnsi"/>
-          <w:color w:val="666666"/>
-          <w:sz w:val="24"/>
-          <w:szCs w:val="24"/>
-        </w:rPr>
-        <w:t xml:space="preserve"> </w:t>
-      </w:r>
-      <w:r>
-        <w:rPr>
-          <w:rFonts w:asciiTheme="majorHAnsi" w:eastAsia="Times New Roman" w:hAnsiTheme="majorHAnsi" w:cstheme="majorHAnsi"/>
-          <w:color w:val="666666"/>
-          <w:sz w:val="24"/>
-          <w:szCs w:val="24"/>
-        </w:rPr>
-        <w:t xml:space="preserve">payments </w:t>
-      </w:r>
-      <w:r>
-        <w:rPr>
-          <w:rFonts w:asciiTheme="majorHAnsi" w:eastAsia="Times New Roman" w:hAnsiTheme="majorHAnsi" w:cstheme="majorHAnsi"/>
-          <w:color w:val="666666"/>
-          <w:sz w:val="24"/>
-          <w:szCs w:val="24"/>
-        </w:rPr>
-        <w:t>/</w:t>
-      </w:r>
-      <w:r>
-        <w:rPr>
-          <w:rFonts w:asciiTheme="majorHAnsi" w:eastAsia="Times New Roman" w:hAnsiTheme="majorHAnsi" w:cstheme="majorHAnsi"/>
-          <w:color w:val="666666"/>
-          <w:sz w:val="24"/>
-          <w:szCs w:val="24"/>
-        </w:rPr>
-        <w:t>9</w:t>
-      </w:r>
-    </w:p>
-    <w:p>
-      <w:pPr>
-        <w:pStyle w:val="a4"/>
-        <w:numPr>
-          <w:ilvl w:val="0"/>
-          <w:numId w:val="8"/>
-        </w:numPr>
-        <w:rPr>
-          <w:rFonts w:asciiTheme="majorHAnsi" w:eastAsia="Times New Roman" w:hAnsiTheme="majorHAnsi" w:cstheme="majorHAnsi"/>
-          <w:color w:val="666666"/>
-          <w:sz w:val="24"/>
-          <w:szCs w:val="24"/>
-        </w:rPr>
-      </w:pPr>
-    </w:p>
-    <w:p>
-      <w:pPr>
-        <w:rPr>
-          <w:rFonts w:asciiTheme="majorHAnsi" w:eastAsia="Times New Roman" w:hAnsiTheme="majorHAnsi" w:cstheme="majorHAnsi"/>
-          <w:b/>
-          <w:bCs/>
-          <w:color w:val="666666"/>
-          <w:sz w:val="24"/>
-          <w:szCs w:val="24"/>
-          <w:rtl/>
-        </w:rPr>
-      </w:pPr>
-      <w:r>
-        <w:rPr>
-          <w:rFonts w:asciiTheme="majorHAnsi" w:eastAsia="Times New Roman" w:hAnsiTheme="majorHAnsi" w:cstheme="majorHAnsi" w:hint="cs"/>
-          <w:b/>
-          <w:bCs/>
-          <w:color w:val="666666"/>
-          <w:sz w:val="24"/>
-          <w:szCs w:val="24"/>
-          <w:rtl/>
-        </w:rPr>
-        <w:t>5.</w:t>
-      </w:r>
-      <w:r>
-        <w:rPr>
-          <w:rFonts w:asciiTheme="majorHAnsi" w:eastAsia="Times New Roman" w:hAnsiTheme="majorHAnsi" w:cstheme="majorHAnsi" w:hint="cs"/>
-          <w:b/>
-          <w:bCs/>
-          <w:color w:val="666666"/>
-          <w:sz w:val="24"/>
-          <w:szCs w:val="24"/>
-          <w:rtl/>
-        </w:rPr>
-        <w:t>משוב</w:t>
-      </w:r>
-    </w:p>
-    <w:p>
-      <w:pPr>
-        <w:pStyle w:val="a4"/>
-        <w:numPr>
-          <w:ilvl w:val="0"/>
-          <w:numId w:val="8"/>
-        </w:numPr>
-        <w:rPr>
-          <w:rFonts w:asciiTheme="majorHAnsi" w:eastAsia="Times New Roman" w:hAnsiTheme="majorHAnsi" w:cstheme="majorHAnsi"/>
-          <w:color w:val="666666"/>
-          <w:sz w:val="24"/>
-          <w:szCs w:val="24"/>
-        </w:rPr>
-      </w:pPr>
-      <w:r>
-        <w:rPr>
-          <w:rFonts w:asciiTheme="majorHAnsi" w:eastAsia="Times New Roman" w:hAnsiTheme="majorHAnsi" w:cstheme="majorHAnsi" w:hint="cs"/>
-          <w:color w:val="666666"/>
-          <w:sz w:val="24"/>
-          <w:szCs w:val="24"/>
-          <w:rtl/>
-        </w:rPr>
-        <w:t>מזהה משוב</w:t>
-      </w:r>
-    </w:p>
-    <w:p>
-      <w:pPr>
-        <w:pStyle w:val="a4"/>
-        <w:numPr>
-          <w:ilvl w:val="0"/>
-          <w:numId w:val="8"/>
-        </w:numPr>
-        <w:rPr>
-          <w:rFonts w:asciiTheme="majorHAnsi" w:eastAsia="Times New Roman" w:hAnsiTheme="majorHAnsi" w:cstheme="majorHAnsi"/>
-          <w:color w:val="666666"/>
-          <w:sz w:val="24"/>
-          <w:szCs w:val="24"/>
-        </w:rPr>
-      </w:pPr>
-      <w:r>
-        <w:rPr>
-          <w:rFonts w:asciiTheme="majorHAnsi" w:eastAsia="Times New Roman" w:hAnsiTheme="majorHAnsi" w:cstheme="majorHAnsi" w:hint="cs"/>
-          <w:color w:val="666666"/>
-          <w:sz w:val="24"/>
-          <w:szCs w:val="24"/>
-          <w:rtl/>
-        </w:rPr>
-        <w:t>מזהה נהג</w:t>
-      </w:r>
-    </w:p>
-    <w:p>
-      <w:pPr>
-        <w:pStyle w:val="a4"/>
-        <w:numPr>
-          <w:ilvl w:val="0"/>
-          <w:numId w:val="8"/>
-        </w:numPr>
-        <w:rPr>
-          <w:rFonts w:asciiTheme="majorHAnsi" w:eastAsia="Times New Roman" w:hAnsiTheme="majorHAnsi" w:cstheme="majorHAnsi"/>
-          <w:color w:val="666666"/>
-          <w:sz w:val="24"/>
-          <w:szCs w:val="24"/>
-        </w:rPr>
-      </w:pPr>
-      <w:r>
-        <w:rPr>
-          <w:rFonts w:asciiTheme="majorHAnsi" w:eastAsia="Times New Roman" w:hAnsiTheme="majorHAnsi" w:cstheme="majorHAnsi" w:hint="cs"/>
-          <w:color w:val="666666"/>
-          <w:sz w:val="24"/>
-          <w:szCs w:val="24"/>
-          <w:rtl/>
-        </w:rPr>
-        <w:t>מזהה נוסע</w:t>
-      </w:r>
-    </w:p>
-    <w:p>
-      <w:pPr>
-        <w:pStyle w:val="a4"/>
-        <w:numPr>
-          <w:ilvl w:val="0"/>
-          <w:numId w:val="8"/>
-        </w:numPr>
-        <w:rPr>
-          <w:rFonts w:asciiTheme="majorHAnsi" w:eastAsia="Times New Roman" w:hAnsiTheme="majorHAnsi" w:cstheme="majorHAnsi"/>
-          <w:color w:val="666666"/>
-          <w:sz w:val="24"/>
-          <w:szCs w:val="24"/>
-        </w:rPr>
-      </w:pPr>
-      <w:r>
-        <w:rPr>
-          <w:rFonts w:asciiTheme="majorHAnsi" w:eastAsia="Times New Roman" w:hAnsiTheme="majorHAnsi" w:cstheme="majorHAnsi" w:hint="cs"/>
-          <w:color w:val="666666"/>
-          <w:sz w:val="24"/>
-          <w:szCs w:val="24"/>
-          <w:rtl/>
-        </w:rPr>
-        <w:t>דירוג</w:t>
-      </w:r>
-    </w:p>
-    <w:p>
-      <w:pPr>
-        <w:pStyle w:val="a4"/>
-        <w:numPr>
-          <w:ilvl w:val="0"/>
-          <w:numId w:val="8"/>
-        </w:numPr>
-        <w:rPr>
-          <w:rFonts w:asciiTheme="majorHAnsi" w:eastAsia="Times New Roman" w:hAnsiTheme="majorHAnsi" w:cstheme="majorHAnsi"/>
-          <w:color w:val="666666"/>
-          <w:sz w:val="24"/>
-          <w:szCs w:val="24"/>
-        </w:rPr>
-      </w:pPr>
-      <w:r>
-        <w:rPr>
-          <w:rFonts w:asciiTheme="majorHAnsi" w:eastAsia="Times New Roman" w:hAnsiTheme="majorHAnsi" w:cstheme="majorHAnsi" w:hint="cs"/>
-          <w:color w:val="666666"/>
-          <w:sz w:val="24"/>
-          <w:szCs w:val="24"/>
-          <w:rtl/>
-        </w:rPr>
-        <w:t>תאריך משוב</w:t>
-      </w:r>
-    </w:p>
-    <w:p>
-      <w:pPr>
-        <w:pStyle w:val="a4"/>
-        <w:numPr>
-          <w:ilvl w:val="0"/>
-          <w:numId w:val="8"/>
-        </w:numPr>
-        <w:rPr>
-          <w:rFonts w:asciiTheme="majorHAnsi" w:eastAsia="Times New Roman" w:hAnsiTheme="majorHAnsi" w:cstheme="majorHAnsi"/>
-          <w:color w:val="666666"/>
-          <w:sz w:val="24"/>
-          <w:szCs w:val="24"/>
-        </w:rPr>
-      </w:pPr>
-      <w:r>
-        <w:rPr>
-          <w:rFonts w:asciiTheme="majorHAnsi" w:eastAsia="Times New Roman" w:hAnsiTheme="majorHAnsi" w:cstheme="majorHAnsi" w:hint="cs"/>
-          <w:color w:val="666666"/>
-          <w:sz w:val="24"/>
-          <w:szCs w:val="24"/>
-          <w:rtl/>
-        </w:rPr>
-        <w:t>תוכן המשוב</w:t>
-      </w:r>
-    </w:p>
-    <w:p>
-      <w:pPr>
-        <w:pStyle w:val="a4"/>
-        <w:numPr>
-          <w:ilvl w:val="0"/>
-          <w:numId w:val="8"/>
-        </w:numPr>
-        <w:rPr>
-          <w:rFonts w:asciiTheme="majorHAnsi" w:eastAsia="Times New Roman" w:hAnsiTheme="majorHAnsi" w:cstheme="majorHAnsi"/>
-          <w:color w:val="666666"/>
-          <w:sz w:val="24"/>
-          <w:szCs w:val="24"/>
-        </w:rPr>
-      </w:pPr>
-      <w:r>
-        <w:rPr>
-          <w:rFonts w:asciiTheme="majorHAnsi" w:eastAsia="Times New Roman" w:hAnsiTheme="majorHAnsi" w:cstheme="majorHAnsi"/>
-          <w:color w:val="666666"/>
-          <w:sz w:val="24"/>
-          <w:szCs w:val="24"/>
-          <w:rtl/>
-        </w:rPr>
-        <w:lastRenderedPageBreak/>
+          <w:rFonts w:asciiTheme="majorHAnsi" w:eastAsia="Times New Roman" w:hAnsiTheme="majorHAnsi" w:cstheme="majorHAnsi"/>
+          <w:color w:val="666666"/>
+          <w:sz w:val="24"/>
+          <w:szCs w:val="24"/>
+          <w:rtl/>
+        </w:rPr>
         <w:t>שפה</w:t>
       </w:r>
     </w:p>

--- a/drivers_planning.docx
+++ b/drivers_planning.docx
@@ -128,6 +128,17 @@
         </w:rPr>
         <w:t xml:space="preserve">מאפשרת למשתמשים לתכנן ולארגן נסיעות משותפות באופן יעיל ונוח. </w:t>
       </w:r>
+    </w:p>
+    <w:p>
+      <w:pPr>
+        <w:rPr>
+          <w:rFonts w:asciiTheme="majorHAnsi" w:eastAsia="Times New Roman" w:hAnsiTheme="majorHAnsi" w:cstheme="majorHAnsi"/>
+          <w:color w:val="666666"/>
+          <w:sz w:val="24"/>
+          <w:szCs w:val="24"/>
+          <w:rtl/>
+        </w:rPr>
+      </w:pPr>
     </w:p>
     <w:p>
       <w:pPr>
@@ -1355,6 +1366,7 @@
           <w:szCs w:val="24"/>
           <w:rtl/>
         </w:rPr>
+        <w:lastRenderedPageBreak/>
         <w:t xml:space="preserve">עדכון </w:t>
       </w:r>
       <w:r>
@@ -1505,7 +1517,6 @@
           <w:szCs w:val="24"/>
           <w:rtl/>
         </w:rPr>
-        <w:lastRenderedPageBreak/>
         <w:t xml:space="preserve">3. </w:t>
       </w:r>
       <w:r>
